--- a/drafts/langton_solymosi_resubmission_documents/supplementary_materials.docx
+++ b/drafts/langton_solymosi_resubmission_documents/supplementary_materials.docx
@@ -3607,7 +3607,7 @@
         <w:rPr>
           <w:rStyle w:val="NormalTok"/>
         </w:rPr>
-        <w:t xml:space="preserve"> osm_jub_sf) </w:t>
+        <w:t xml:space="preserve"> tfl_jub_sf) </w:t>
       </w:r>
       <w:r>
         <w:rPr>
@@ -3646,7 +3646,7 @@
         <w:rPr>
           <w:rStyle w:val="NormalTok"/>
         </w:rPr>
-        <w:t xml:space="preserve"> tfl_jub_sf, </w:t>
+        <w:t xml:space="preserve"> osm_jub_sf, </w:t>
       </w:r>
       <w:r>
         <w:rPr>
@@ -3694,7 +3694,7 @@
         <w:rPr>
           <w:rStyle w:val="NormalTok"/>
         </w:rPr>
-        <w:t xml:space="preserve">)  </w:t>
+        <w:t xml:space="preserve">) </w:t>
       </w:r>
     </w:p>
     <w:p>
